--- a/Requirements Analysis.docx
+++ b/Requirements Analysis.docx
@@ -196,6 +196,7 @@
           <w:szCs w:val="48"/>
         </w:rPr>
       </w:pPr>
+      <w:proofErr w:type="gramStart"/>
       <w:r>
         <w:rPr>
           <w:b/>
@@ -206,6 +207,7 @@
         <w:lastRenderedPageBreak/>
         <w:t>Non Functional</w:t>
       </w:r>
+      <w:proofErr w:type="gramEnd"/>
       <w:r>
         <w:rPr>
           <w:b/>
@@ -378,6 +380,23 @@
         </w:rPr>
         <w:t>Website speed performance metrics</w:t>
       </w:r>
+      <w:r>
+        <w:rPr>
+          <w:sz w:val="28"/>
+          <w:szCs w:val="28"/>
+        </w:rPr>
+        <w:t xml:space="preserve"> – to consider the below points</w:t>
+      </w:r>
+    </w:p>
+    <w:p>
+      <w:pPr>
+        <w:pStyle w:val="ListParagraph"/>
+        <w:ind w:left="1080"/>
+        <w:rPr>
+          <w:sz w:val="28"/>
+          <w:szCs w:val="28"/>
+        </w:rPr>
+      </w:pPr>
     </w:p>
     <w:p>
       <w:pPr>
@@ -415,7 +434,7 @@
           <w:sz w:val="28"/>
           <w:szCs w:val="28"/>
         </w:rPr>
-        <w:t>The amount of time between the instant a visitor requests your website and the moment your site's title shows up in their browser tab is called the time to title.</w:t>
+        <w:t xml:space="preserve">The amount of time between the instant a visitor requests your website and the moment your site's title shows up in their browser </w:t>
       </w:r>
     </w:p>
     <w:p>
@@ -465,7 +484,7 @@
           <w:sz w:val="28"/>
           <w:szCs w:val="28"/>
         </w:rPr>
-        <w:t>The time elapsed between a user's request and the moment when content appears in their browser is called time to start render.</w:t>
+        <w:t>The time elapsed between a user's request and the moment when content appears in their browser</w:t>
       </w:r>
     </w:p>
     <w:p>
@@ -529,7 +548,21 @@
           <w:sz w:val="28"/>
           <w:szCs w:val="28"/>
         </w:rPr>
-        <w:t>on links, type in text fields or scroll the page is called time to interact.</w:t>
+        <w:t>on links</w:t>
+      </w:r>
+      <w:r>
+        <w:rPr>
+          <w:sz w:val="28"/>
+          <w:szCs w:val="28"/>
+        </w:rPr>
+        <w:t xml:space="preserve"> </w:t>
+      </w:r>
+      <w:r>
+        <w:rPr>
+          <w:sz w:val="28"/>
+          <w:szCs w:val="28"/>
+        </w:rPr>
+        <w:t xml:space="preserve">or scroll the page </w:t>
       </w:r>
     </w:p>
     <w:p>
@@ -593,7 +626,7 @@
           <w:sz w:val="28"/>
           <w:szCs w:val="28"/>
         </w:rPr>
-        <w:t>domain name in to an IP address.</w:t>
+        <w:t>domain name in to an IP address</w:t>
       </w:r>
     </w:p>
     <w:p>
@@ -643,7 +676,7 @@
           <w:sz w:val="28"/>
           <w:szCs w:val="28"/>
         </w:rPr>
-        <w:t>The time between a request and when a connection is established between the user's browser and your origin server is called the connection time.</w:t>
+        <w:t xml:space="preserve">The time between a request and when a connection is established between the user's browser and your origin server </w:t>
       </w:r>
     </w:p>
     <w:p>
@@ -727,20 +760,8 @@
           <w:sz w:val="28"/>
           <w:szCs w:val="28"/>
         </w:rPr>
-        <w:t>The total number of bytes the user receives is referred to as the overall weight of your website.</w:t>
-      </w:r>
-    </w:p>
-    <w:p>
-      <w:pPr>
-        <w:pStyle w:val="ListParagraph"/>
-        <w:shd w:val="clear" w:color="auto" w:fill="FFFFFF"/>
-        <w:spacing w:after="100" w:afterAutospacing="1" w:line="240" w:lineRule="auto"/>
-        <w:ind w:left="1080"/>
-        <w:rPr>
-          <w:sz w:val="28"/>
-          <w:szCs w:val="28"/>
-        </w:rPr>
-      </w:pPr>
+        <w:t xml:space="preserve">The total number of bytes the user receives </w:t>
+      </w:r>
     </w:p>
     <w:p>
       <w:pPr>
@@ -773,7 +794,6 @@
           <w:sz w:val="28"/>
           <w:szCs w:val="28"/>
         </w:rPr>
-        <w:lastRenderedPageBreak/>
         <w:t>User behavio</w:t>
       </w:r>
       <w:r>
@@ -838,7 +858,22 @@
           <w:sz w:val="28"/>
           <w:szCs w:val="28"/>
         </w:rPr>
-        <w:t>The first important non-speed related metric to keep an eye on is your website's error rate. The average number of problem requests compared to total requests is your error rate. This metric is likely affected by your number of concurrent users; test your website's performance under different loads to check.</w:t>
+        <w:lastRenderedPageBreak/>
+        <w:t xml:space="preserve">The first important non-speed related metric to keep an eye on </w:t>
+      </w:r>
+      <w:r>
+        <w:rPr>
+          <w:sz w:val="28"/>
+          <w:szCs w:val="28"/>
+        </w:rPr>
+        <w:t>is website’s</w:t>
+      </w:r>
+      <w:r>
+        <w:rPr>
+          <w:sz w:val="28"/>
+          <w:szCs w:val="28"/>
+        </w:rPr>
+        <w:t xml:space="preserve"> error rate. The average number of problem requests compared to total requests is your error rate. This metric is likely affected by your number of concurrent users; test your website's performance under different loads to check.</w:t>
       </w:r>
     </w:p>
     <w:p>
@@ -980,6 +1015,56 @@
           <w:szCs w:val="28"/>
         </w:rPr>
         <w:t> It lets you know if users are doing what you want them to do when they visit your site. A Conversion rate is calculated by simply dividing your number of unique visitors by your number of conversions. </w:t>
+      </w:r>
+    </w:p>
+    <w:p>
+      <w:pPr>
+        <w:pStyle w:val="ListParagraph"/>
+        <w:shd w:val="clear" w:color="auto" w:fill="FFFFFF"/>
+        <w:spacing w:after="100" w:afterAutospacing="1" w:line="240" w:lineRule="auto"/>
+        <w:ind w:left="1080"/>
+        <w:rPr>
+          <w:sz w:val="28"/>
+          <w:szCs w:val="28"/>
+        </w:rPr>
+      </w:pPr>
+    </w:p>
+    <w:p>
+      <w:pPr>
+        <w:pStyle w:val="ListParagraph"/>
+        <w:shd w:val="clear" w:color="auto" w:fill="FFFFFF"/>
+        <w:spacing w:after="100" w:afterAutospacing="1" w:line="240" w:lineRule="auto"/>
+        <w:ind w:left="1080"/>
+        <w:rPr>
+          <w:sz w:val="28"/>
+          <w:szCs w:val="28"/>
+        </w:rPr>
+      </w:pPr>
+      <w:r>
+        <w:rPr>
+          <w:sz w:val="28"/>
+          <w:szCs w:val="28"/>
+        </w:rPr>
+        <w:t>Number of users</w:t>
+      </w:r>
+    </w:p>
+    <w:p>
+      <w:pPr>
+        <w:pStyle w:val="ListParagraph"/>
+        <w:shd w:val="clear" w:color="auto" w:fill="FFFFFF"/>
+        <w:spacing w:after="100" w:afterAutospacing="1" w:line="240" w:lineRule="auto"/>
+        <w:ind w:left="1080"/>
+        <w:rPr>
+          <w:sz w:val="28"/>
+          <w:szCs w:val="28"/>
+        </w:rPr>
+      </w:pPr>
+      <w:r>
+        <w:rPr>
+          <w:sz w:val="28"/>
+          <w:szCs w:val="28"/>
+        </w:rPr>
+        <w:t>As the website is going to be given to an NGO it will be accessed by large number of people so need to make sure the website speed is optimum as we are designing the website using frontend framework and not involving backend.</w:t>
       </w:r>
     </w:p>
     <w:p>
@@ -1056,71 +1141,19 @@
           <w:sz w:val="28"/>
           <w:szCs w:val="28"/>
         </w:rPr>
-        <w:t>hat are the security standards to be followed</w:t>
-      </w:r>
-    </w:p>
-    <w:p>
-      <w:pPr>
-        <w:pStyle w:val="ListParagraph"/>
-        <w:numPr>
-          <w:ilvl w:val="0"/>
-          <w:numId w:val="3"/>
-        </w:numPr>
-        <w:rPr>
-          <w:sz w:val="28"/>
-          <w:szCs w:val="28"/>
-        </w:rPr>
-      </w:pPr>
-      <w:r>
-        <w:rPr>
-          <w:sz w:val="28"/>
-          <w:szCs w:val="28"/>
-        </w:rPr>
-        <w:t>I</w:t>
-      </w:r>
-      <w:r>
-        <w:rPr>
-          <w:sz w:val="28"/>
-          <w:szCs w:val="28"/>
-        </w:rPr>
-        <w:t>s any security compliance certificate required</w:t>
-      </w:r>
-    </w:p>
-    <w:p>
-      <w:pPr>
-        <w:pStyle w:val="ListParagraph"/>
-        <w:shd w:val="clear" w:color="auto" w:fill="FFFFFF"/>
-        <w:spacing w:after="100" w:afterAutospacing="1" w:line="240" w:lineRule="auto"/>
-        <w:ind w:left="1080"/>
-        <w:rPr>
-          <w:sz w:val="28"/>
-          <w:szCs w:val="28"/>
-        </w:rPr>
-      </w:pPr>
-      <w:r>
-        <w:rPr>
-          <w:sz w:val="28"/>
-          <w:szCs w:val="28"/>
-        </w:rPr>
-        <w:t> </w:t>
-      </w:r>
-    </w:p>
-    <w:p>
-      <w:pPr>
-        <w:pStyle w:val="ListParagraph"/>
-        <w:shd w:val="clear" w:color="auto" w:fill="FFFFFF"/>
-        <w:spacing w:after="100" w:afterAutospacing="1" w:line="240" w:lineRule="auto"/>
-        <w:ind w:left="1080"/>
-        <w:rPr>
-          <w:sz w:val="28"/>
-          <w:szCs w:val="28"/>
-        </w:rPr>
-      </w:pPr>
-    </w:p>
-    <w:p>
-      <w:pPr>
-        <w:pStyle w:val="ListParagraph"/>
-        <w:ind w:left="1080"/>
+        <w:t xml:space="preserve">hat are the security standards to be </w:t>
+      </w:r>
+      <w:r>
+        <w:rPr>
+          <w:sz w:val="28"/>
+          <w:szCs w:val="28"/>
+        </w:rPr>
+        <w:t>followed?</w:t>
+      </w:r>
+    </w:p>
+    <w:p>
+      <w:pPr>
+        <w:pStyle w:val="ListParagraph"/>
         <w:rPr>
           <w:sz w:val="28"/>
           <w:szCs w:val="28"/>
@@ -1192,28 +1225,7 @@
           <w:sz w:val="28"/>
           <w:szCs w:val="28"/>
         </w:rPr>
-        <w:t>H</w:t>
-      </w:r>
-      <w:r>
-        <w:rPr>
-          <w:sz w:val="28"/>
-          <w:szCs w:val="28"/>
-        </w:rPr>
-        <w:t>elp,</w:t>
-      </w:r>
-      <w:r>
-        <w:rPr>
-          <w:sz w:val="28"/>
-          <w:szCs w:val="28"/>
-        </w:rPr>
-        <w:t xml:space="preserve"> </w:t>
-      </w:r>
-      <w:r>
-        <w:rPr>
-          <w:sz w:val="28"/>
-          <w:szCs w:val="28"/>
-        </w:rPr>
-        <w:t>tutorial or documentation required for website use</w:t>
+        <w:t>Help, tutorial or documentation required for website use</w:t>
       </w:r>
     </w:p>
     <w:p>
@@ -1233,7 +1245,28 @@
           <w:sz w:val="28"/>
           <w:szCs w:val="28"/>
         </w:rPr>
-        <w:t>System provides designated administrators with additional right</w:t>
+        <w:t xml:space="preserve">Will the </w:t>
+      </w:r>
+      <w:r>
+        <w:rPr>
+          <w:sz w:val="28"/>
+          <w:szCs w:val="28"/>
+        </w:rPr>
+        <w:t>System provide designated administrators</w:t>
+      </w:r>
+      <w:r>
+        <w:rPr>
+          <w:sz w:val="28"/>
+          <w:szCs w:val="28"/>
+        </w:rPr>
+        <w:t>/volunteers</w:t>
+      </w:r>
+      <w:r>
+        <w:rPr>
+          <w:sz w:val="28"/>
+          <w:szCs w:val="28"/>
+        </w:rPr>
+        <w:t xml:space="preserve"> with additional right</w:t>
       </w:r>
       <w:r>
         <w:rPr>
@@ -1242,98 +1275,49 @@
         </w:rPr>
         <w:t>s</w:t>
       </w:r>
-    </w:p>
-    <w:p>
-      <w:pPr>
-        <w:pStyle w:val="ListParagraph"/>
-        <w:rPr>
-          <w:b/>
-          <w:bCs/>
-          <w:color w:val="FF0000"/>
-          <w:sz w:val="28"/>
-          <w:szCs w:val="28"/>
-        </w:rPr>
-      </w:pPr>
-    </w:p>
-    <w:p>
-      <w:pPr>
-        <w:pStyle w:val="ListParagraph"/>
-        <w:rPr>
-          <w:b/>
-          <w:bCs/>
-          <w:color w:val="FF0000"/>
-          <w:sz w:val="28"/>
-          <w:szCs w:val="28"/>
-        </w:rPr>
-      </w:pPr>
-    </w:p>
-    <w:p>
-      <w:pPr>
-        <w:pStyle w:val="ListParagraph"/>
-        <w:rPr>
-          <w:b/>
-          <w:bCs/>
-          <w:color w:val="FF0000"/>
-          <w:sz w:val="28"/>
-          <w:szCs w:val="28"/>
-        </w:rPr>
-      </w:pPr>
-    </w:p>
-    <w:p>
-      <w:pPr>
-        <w:pStyle w:val="ListParagraph"/>
-        <w:rPr>
-          <w:b/>
-          <w:bCs/>
-          <w:color w:val="FF0000"/>
-          <w:sz w:val="28"/>
-          <w:szCs w:val="28"/>
-        </w:rPr>
-      </w:pPr>
-    </w:p>
-    <w:p>
-      <w:pPr>
-        <w:pStyle w:val="ListParagraph"/>
-        <w:rPr>
-          <w:b/>
-          <w:bCs/>
-          <w:color w:val="FF0000"/>
-          <w:sz w:val="28"/>
-          <w:szCs w:val="28"/>
-        </w:rPr>
-      </w:pPr>
-    </w:p>
-    <w:p>
-      <w:pPr>
-        <w:pStyle w:val="ListParagraph"/>
-        <w:rPr>
-          <w:b/>
-          <w:bCs/>
-          <w:color w:val="FF0000"/>
-          <w:sz w:val="28"/>
-          <w:szCs w:val="28"/>
-        </w:rPr>
-      </w:pPr>
-    </w:p>
-    <w:p>
-      <w:pPr>
-        <w:pStyle w:val="ListParagraph"/>
-        <w:rPr>
-          <w:b/>
-          <w:bCs/>
-          <w:color w:val="FF0000"/>
-          <w:sz w:val="28"/>
-          <w:szCs w:val="28"/>
-        </w:rPr>
-      </w:pPr>
-    </w:p>
-    <w:p>
-      <w:pPr>
-        <w:pStyle w:val="ListParagraph"/>
-        <w:rPr>
-          <w:b/>
-          <w:bCs/>
-          <w:color w:val="FF0000"/>
+      <w:r>
+        <w:rPr>
+          <w:sz w:val="28"/>
+          <w:szCs w:val="28"/>
+        </w:rPr>
+        <w:t>?</w:t>
+      </w:r>
+    </w:p>
+    <w:p>
+      <w:pPr>
+        <w:rPr>
+          <w:sz w:val="28"/>
+          <w:szCs w:val="28"/>
+        </w:rPr>
+      </w:pPr>
+    </w:p>
+    <w:p>
+      <w:pPr>
+        <w:rPr>
+          <w:sz w:val="28"/>
+          <w:szCs w:val="28"/>
+        </w:rPr>
+      </w:pPr>
+    </w:p>
+    <w:p>
+      <w:pPr>
+        <w:rPr>
+          <w:sz w:val="28"/>
+          <w:szCs w:val="28"/>
+        </w:rPr>
+      </w:pPr>
+    </w:p>
+    <w:p>
+      <w:pPr>
+        <w:rPr>
+          <w:sz w:val="28"/>
+          <w:szCs w:val="28"/>
+        </w:rPr>
+      </w:pPr>
+    </w:p>
+    <w:p>
+      <w:pPr>
+        <w:rPr>
           <w:sz w:val="28"/>
           <w:szCs w:val="28"/>
         </w:rPr>
@@ -1356,7 +1340,7 @@
           <w:szCs w:val="48"/>
         </w:rPr>
         <w:lastRenderedPageBreak/>
-        <w:t xml:space="preserve">   </w:t>
+        <w:t>Functional</w:t>
       </w:r>
       <w:r>
         <w:rPr>
@@ -1365,7 +1349,7 @@
           <w:sz w:val="48"/>
           <w:szCs w:val="48"/>
         </w:rPr>
-        <w:t>Functional</w:t>
+        <w:t xml:space="preserve"> </w:t>
       </w:r>
       <w:r>
         <w:rPr>
@@ -1374,37 +1358,12 @@
           <w:sz w:val="48"/>
           <w:szCs w:val="48"/>
         </w:rPr>
-        <w:t xml:space="preserve"> </w:t>
-      </w:r>
-      <w:r>
-        <w:rPr>
-          <w:b/>
-          <w:bCs/>
-          <w:sz w:val="48"/>
-          <w:szCs w:val="48"/>
-        </w:rPr>
         <w:t>Requirements</w:t>
       </w:r>
     </w:p>
     <w:p>
       <w:pPr>
-        <w:pStyle w:val="ListParagraph"/>
-        <w:rPr>
-          <w:b/>
-          <w:bCs/>
-          <w:color w:val="FF0000"/>
-          <w:sz w:val="28"/>
-          <w:szCs w:val="28"/>
-        </w:rPr>
-      </w:pPr>
-    </w:p>
-    <w:p>
-      <w:pPr>
-        <w:pStyle w:val="ListParagraph"/>
-        <w:numPr>
-          <w:ilvl w:val="0"/>
-          <w:numId w:val="5"/>
-        </w:numPr>
+        <w:ind w:firstLine="360"/>
         <w:rPr>
           <w:b/>
           <w:bCs/>
@@ -1485,7 +1444,14 @@
           <w:sz w:val="28"/>
           <w:szCs w:val="28"/>
         </w:rPr>
-        <w:t>Text messages</w:t>
+        <w:t>Voice</w:t>
+      </w:r>
+      <w:r>
+        <w:rPr>
+          <w:sz w:val="28"/>
+          <w:szCs w:val="28"/>
+        </w:rPr>
+        <w:t xml:space="preserve"> messages</w:t>
       </w:r>
     </w:p>
     <w:p>
@@ -1499,20 +1465,7 @@
     </w:p>
     <w:p>
       <w:pPr>
-        <w:spacing w:after="0" w:line="240" w:lineRule="auto"/>
-        <w:rPr>
-          <w:sz w:val="28"/>
-          <w:szCs w:val="28"/>
-        </w:rPr>
-      </w:pPr>
-    </w:p>
-    <w:p>
-      <w:pPr>
-        <w:pStyle w:val="ListParagraph"/>
-        <w:numPr>
-          <w:ilvl w:val="0"/>
-          <w:numId w:val="5"/>
-        </w:numPr>
+        <w:ind w:firstLine="360"/>
         <w:rPr>
           <w:b/>
           <w:bCs/>
@@ -1529,7 +1482,7 @@
           <w:sz w:val="28"/>
           <w:szCs w:val="28"/>
         </w:rPr>
-        <w:t>Navigational</w:t>
+        <w:t xml:space="preserve"> </w:t>
       </w:r>
       <w:r>
         <w:rPr>
@@ -1539,7 +1492,7 @@
           <w:sz w:val="28"/>
           <w:szCs w:val="28"/>
         </w:rPr>
-        <w:t xml:space="preserve"> requirements</w:t>
+        <w:t>Navigational requirements</w:t>
       </w:r>
     </w:p>
     <w:p>
@@ -1578,7 +1531,7 @@
           <w:sz w:val="28"/>
           <w:szCs w:val="28"/>
         </w:rPr>
-        <w:t xml:space="preserve">yperlinks or form elements. Form </w:t>
+        <w:t>yperlinks or form elements</w:t>
       </w:r>
     </w:p>
     <w:p>
@@ -1713,7 +1666,7 @@
                 <w:sz w:val="28"/>
                 <w:szCs w:val="28"/>
               </w:rPr>
-              <w:t>PHP</w:t>
+              <w:t>CSS</w:t>
             </w:r>
           </w:p>
         </w:tc>
@@ -1782,15 +1735,95 @@
                 <w:szCs w:val="28"/>
               </w:rPr>
             </w:pPr>
-            <w:proofErr w:type="spellStart"/>
             <w:r>
               <w:rPr>
                 <w:sz w:val="28"/>
                 <w:szCs w:val="28"/>
               </w:rPr>
-              <w:t>Mysql</w:t>
+              <w:t>ReactJS</w:t>
             </w:r>
-            <w:proofErr w:type="spellEnd"/>
+          </w:p>
+        </w:tc>
+      </w:tr>
+      <w:tr>
+        <w:trPr>
+          <w:trHeight w:val="288"/>
+        </w:trPr>
+        <w:tc>
+          <w:tcPr>
+            <w:tcW w:w="2460" w:type="dxa"/>
+            <w:tcBorders>
+              <w:top w:val="nil"/>
+              <w:left w:val="nil"/>
+              <w:bottom w:val="nil"/>
+              <w:right w:val="nil"/>
+            </w:tcBorders>
+            <w:shd w:val="clear" w:color="auto" w:fill="auto"/>
+            <w:noWrap/>
+            <w:vAlign w:val="bottom"/>
+          </w:tcPr>
+          <w:p>
+            <w:pPr>
+              <w:pStyle w:val="ListParagraph"/>
+              <w:spacing w:after="0" w:line="240" w:lineRule="auto"/>
+              <w:rPr>
+                <w:sz w:val="28"/>
+                <w:szCs w:val="28"/>
+              </w:rPr>
+            </w:pPr>
+            <w:r>
+              <w:rPr>
+                <w:sz w:val="28"/>
+                <w:szCs w:val="28"/>
+              </w:rPr>
+              <w:t>JavaScript</w:t>
+            </w:r>
+          </w:p>
+          <w:p>
+            <w:pPr>
+              <w:pStyle w:val="ListParagraph"/>
+              <w:spacing w:after="0" w:line="240" w:lineRule="auto"/>
+              <w:rPr>
+                <w:sz w:val="28"/>
+                <w:szCs w:val="28"/>
+              </w:rPr>
+            </w:pPr>
+            <w:r>
+              <w:rPr>
+                <w:sz w:val="28"/>
+                <w:szCs w:val="28"/>
+              </w:rPr>
+              <w:t>GitHub</w:t>
+            </w:r>
+          </w:p>
+        </w:tc>
+      </w:tr>
+      <w:tr>
+        <w:trPr>
+          <w:trHeight w:val="288"/>
+        </w:trPr>
+        <w:tc>
+          <w:tcPr>
+            <w:tcW w:w="2460" w:type="dxa"/>
+            <w:tcBorders>
+              <w:top w:val="nil"/>
+              <w:left w:val="nil"/>
+              <w:bottom w:val="nil"/>
+              <w:right w:val="nil"/>
+            </w:tcBorders>
+            <w:shd w:val="clear" w:color="auto" w:fill="auto"/>
+            <w:noWrap/>
+            <w:vAlign w:val="bottom"/>
+          </w:tcPr>
+          <w:p>
+            <w:pPr>
+              <w:pStyle w:val="ListParagraph"/>
+              <w:spacing w:after="0" w:line="240" w:lineRule="auto"/>
+              <w:rPr>
+                <w:sz w:val="28"/>
+                <w:szCs w:val="28"/>
+              </w:rPr>
+            </w:pPr>
           </w:p>
         </w:tc>
       </w:tr>
@@ -1814,183 +1847,16 @@
           </w:tcPr>
           <w:p>
             <w:pPr>
-              <w:pStyle w:val="ListParagraph"/>
               <w:spacing w:after="0" w:line="240" w:lineRule="auto"/>
               <w:rPr>
                 <w:sz w:val="28"/>
                 <w:szCs w:val="28"/>
               </w:rPr>
             </w:pPr>
-            <w:r>
-              <w:rPr>
-                <w:sz w:val="28"/>
-                <w:szCs w:val="28"/>
-              </w:rPr>
-              <w:t>Jenkins</w:t>
-            </w:r>
-          </w:p>
-        </w:tc>
-      </w:tr>
-      <w:tr>
-        <w:trPr>
-          <w:trHeight w:val="288"/>
-        </w:trPr>
-        <w:tc>
-          <w:tcPr>
-            <w:tcW w:w="2460" w:type="dxa"/>
-            <w:tcBorders>
-              <w:top w:val="nil"/>
-              <w:left w:val="nil"/>
-              <w:bottom w:val="nil"/>
-              <w:right w:val="nil"/>
-            </w:tcBorders>
-            <w:shd w:val="clear" w:color="auto" w:fill="auto"/>
-            <w:noWrap/>
-            <w:vAlign w:val="bottom"/>
-            <w:hideMark/>
-          </w:tcPr>
-          <w:p>
-            <w:pPr>
-              <w:pStyle w:val="ListParagraph"/>
-              <w:spacing w:after="0" w:line="240" w:lineRule="auto"/>
-              <w:rPr>
-                <w:sz w:val="28"/>
-                <w:szCs w:val="28"/>
-              </w:rPr>
-            </w:pPr>
-            <w:r>
-              <w:rPr>
-                <w:sz w:val="28"/>
-                <w:szCs w:val="28"/>
-              </w:rPr>
-              <w:t>Selenium</w:t>
-            </w:r>
-          </w:p>
-        </w:tc>
-      </w:tr>
-      <w:tr>
-        <w:trPr>
-          <w:trHeight w:val="288"/>
-        </w:trPr>
-        <w:tc>
-          <w:tcPr>
-            <w:tcW w:w="2460" w:type="dxa"/>
-            <w:tcBorders>
-              <w:top w:val="nil"/>
-              <w:left w:val="nil"/>
-              <w:bottom w:val="nil"/>
-              <w:right w:val="nil"/>
-            </w:tcBorders>
-            <w:shd w:val="clear" w:color="auto" w:fill="auto"/>
-            <w:noWrap/>
-            <w:vAlign w:val="bottom"/>
-            <w:hideMark/>
-          </w:tcPr>
-          <w:p>
-            <w:pPr>
-              <w:pStyle w:val="ListParagraph"/>
-              <w:spacing w:after="0" w:line="240" w:lineRule="auto"/>
-              <w:rPr>
-                <w:sz w:val="28"/>
-                <w:szCs w:val="28"/>
-              </w:rPr>
-            </w:pPr>
-            <w:r>
-              <w:rPr>
-                <w:sz w:val="28"/>
-                <w:szCs w:val="28"/>
-              </w:rPr>
-              <w:t>Git</w:t>
-            </w:r>
-          </w:p>
-        </w:tc>
-      </w:tr>
-      <w:tr>
-        <w:trPr>
-          <w:trHeight w:val="288"/>
-        </w:trPr>
-        <w:tc>
-          <w:tcPr>
-            <w:tcW w:w="2460" w:type="dxa"/>
-            <w:tcBorders>
-              <w:top w:val="nil"/>
-              <w:left w:val="nil"/>
-              <w:bottom w:val="nil"/>
-              <w:right w:val="nil"/>
-            </w:tcBorders>
-            <w:shd w:val="clear" w:color="auto" w:fill="auto"/>
-            <w:noWrap/>
-            <w:vAlign w:val="bottom"/>
-            <w:hideMark/>
-          </w:tcPr>
-          <w:p>
-            <w:pPr>
-              <w:pStyle w:val="ListParagraph"/>
-              <w:spacing w:after="0" w:line="240" w:lineRule="auto"/>
-              <w:rPr>
-                <w:sz w:val="28"/>
-                <w:szCs w:val="28"/>
-              </w:rPr>
-            </w:pPr>
-            <w:r>
-              <w:rPr>
-                <w:sz w:val="28"/>
-                <w:szCs w:val="28"/>
-              </w:rPr>
-              <w:t>JIRA</w:t>
-            </w:r>
-          </w:p>
-        </w:tc>
-      </w:tr>
-      <w:tr>
-        <w:trPr>
-          <w:trHeight w:val="288"/>
-        </w:trPr>
-        <w:tc>
-          <w:tcPr>
-            <w:tcW w:w="2460" w:type="dxa"/>
-            <w:tcBorders>
-              <w:top w:val="nil"/>
-              <w:left w:val="nil"/>
-              <w:bottom w:val="nil"/>
-              <w:right w:val="nil"/>
-            </w:tcBorders>
-            <w:shd w:val="clear" w:color="auto" w:fill="auto"/>
-            <w:noWrap/>
-            <w:vAlign w:val="bottom"/>
-            <w:hideMark/>
-          </w:tcPr>
-          <w:p>
-            <w:pPr>
-              <w:pStyle w:val="ListParagraph"/>
-              <w:spacing w:after="0" w:line="240" w:lineRule="auto"/>
-              <w:rPr>
-                <w:sz w:val="28"/>
-                <w:szCs w:val="28"/>
-              </w:rPr>
-            </w:pPr>
-            <w:r>
-              <w:rPr>
-                <w:sz w:val="28"/>
-                <w:szCs w:val="28"/>
-              </w:rPr>
-              <w:t>Sublime text</w:t>
-            </w:r>
           </w:p>
         </w:tc>
       </w:tr>
     </w:tbl>
-    <w:p>
-      <w:pPr>
-        <w:rPr>
-          <w:b/>
-          <w:bCs/>
-          <w:color w:val="FF0000"/>
-          <w:sz w:val="28"/>
-          <w:szCs w:val="28"/>
-        </w:rPr>
-      </w:pPr>
-    </w:p>
     <w:p>
       <w:pPr>
         <w:pStyle w:val="ListParagraph"/>
@@ -2302,6 +2168,95 @@
     </w:lvl>
   </w:abstractNum>
   <w:abstractNum w:abstractNumId="3" w15:restartNumberingAfterBreak="0">
+    <w:nsid w:val="1FD14AAA"/>
+    <w:multiLevelType w:val="hybridMultilevel"/>
+    <w:tmpl w:val="162008BE"/>
+    <w:lvl w:ilvl="0" w:tplc="4009000F">
+      <w:start w:val="1"/>
+      <w:numFmt w:val="decimal"/>
+      <w:lvlText w:val="%1."/>
+      <w:lvlJc w:val="left"/>
+      <w:pPr>
+        <w:ind w:left="720" w:hanging="360"/>
+      </w:pPr>
+      <w:rPr>
+        <w:rFonts w:hint="default"/>
+      </w:rPr>
+    </w:lvl>
+    <w:lvl w:ilvl="1" w:tplc="40090019" w:tentative="1">
+      <w:start w:val="1"/>
+      <w:numFmt w:val="lowerLetter"/>
+      <w:lvlText w:val="%2."/>
+      <w:lvlJc w:val="left"/>
+      <w:pPr>
+        <w:ind w:left="1440" w:hanging="360"/>
+      </w:pPr>
+    </w:lvl>
+    <w:lvl w:ilvl="2" w:tplc="4009001B" w:tentative="1">
+      <w:start w:val="1"/>
+      <w:numFmt w:val="lowerRoman"/>
+      <w:lvlText w:val="%3."/>
+      <w:lvlJc w:val="right"/>
+      <w:pPr>
+        <w:ind w:left="2160" w:hanging="180"/>
+      </w:pPr>
+    </w:lvl>
+    <w:lvl w:ilvl="3" w:tplc="4009000F" w:tentative="1">
+      <w:start w:val="1"/>
+      <w:numFmt w:val="decimal"/>
+      <w:lvlText w:val="%4."/>
+      <w:lvlJc w:val="left"/>
+      <w:pPr>
+        <w:ind w:left="2880" w:hanging="360"/>
+      </w:pPr>
+    </w:lvl>
+    <w:lvl w:ilvl="4" w:tplc="40090019" w:tentative="1">
+      <w:start w:val="1"/>
+      <w:numFmt w:val="lowerLetter"/>
+      <w:lvlText w:val="%5."/>
+      <w:lvlJc w:val="left"/>
+      <w:pPr>
+        <w:ind w:left="3600" w:hanging="360"/>
+      </w:pPr>
+    </w:lvl>
+    <w:lvl w:ilvl="5" w:tplc="4009001B" w:tentative="1">
+      <w:start w:val="1"/>
+      <w:numFmt w:val="lowerRoman"/>
+      <w:lvlText w:val="%6."/>
+      <w:lvlJc w:val="right"/>
+      <w:pPr>
+        <w:ind w:left="4320" w:hanging="180"/>
+      </w:pPr>
+    </w:lvl>
+    <w:lvl w:ilvl="6" w:tplc="4009000F" w:tentative="1">
+      <w:start w:val="1"/>
+      <w:numFmt w:val="decimal"/>
+      <w:lvlText w:val="%7."/>
+      <w:lvlJc w:val="left"/>
+      <w:pPr>
+        <w:ind w:left="5040" w:hanging="360"/>
+      </w:pPr>
+    </w:lvl>
+    <w:lvl w:ilvl="7" w:tplc="40090019" w:tentative="1">
+      <w:start w:val="1"/>
+      <w:numFmt w:val="lowerLetter"/>
+      <w:lvlText w:val="%8."/>
+      <w:lvlJc w:val="left"/>
+      <w:pPr>
+        <w:ind w:left="5760" w:hanging="360"/>
+      </w:pPr>
+    </w:lvl>
+    <w:lvl w:ilvl="8" w:tplc="4009001B" w:tentative="1">
+      <w:start w:val="1"/>
+      <w:numFmt w:val="lowerRoman"/>
+      <w:lvlText w:val="%9."/>
+      <w:lvlJc w:val="right"/>
+      <w:pPr>
+        <w:ind w:left="6480" w:hanging="180"/>
+      </w:pPr>
+    </w:lvl>
+  </w:abstractNum>
+  <w:abstractNum w:abstractNumId="4" w15:restartNumberingAfterBreak="0">
     <w:nsid w:val="20593B5F"/>
     <w:multiLevelType w:val="hybridMultilevel"/>
     <w:tmpl w:val="B058CE74"/>
@@ -2392,7 +2347,7 @@
       </w:pPr>
     </w:lvl>
   </w:abstractNum>
-  <w:abstractNum w:abstractNumId="4" w15:restartNumberingAfterBreak="0">
+  <w:abstractNum w:abstractNumId="5" w15:restartNumberingAfterBreak="0">
     <w:nsid w:val="2F057C1F"/>
     <w:multiLevelType w:val="hybridMultilevel"/>
     <w:tmpl w:val="C7442634"/>
@@ -2481,7 +2436,7 @@
       </w:pPr>
     </w:lvl>
   </w:abstractNum>
-  <w:abstractNum w:abstractNumId="5" w15:restartNumberingAfterBreak="0">
+  <w:abstractNum w:abstractNumId="6" w15:restartNumberingAfterBreak="0">
     <w:nsid w:val="33451E74"/>
     <w:multiLevelType w:val="hybridMultilevel"/>
     <w:tmpl w:val="C6EA7186"/>
@@ -2573,7 +2528,7 @@
       </w:pPr>
     </w:lvl>
   </w:abstractNum>
-  <w:abstractNum w:abstractNumId="6" w15:restartNumberingAfterBreak="0">
+  <w:abstractNum w:abstractNumId="7" w15:restartNumberingAfterBreak="0">
     <w:nsid w:val="389B5393"/>
     <w:multiLevelType w:val="hybridMultilevel"/>
     <w:tmpl w:val="6A885F8C"/>
@@ -2662,7 +2617,7 @@
       </w:pPr>
     </w:lvl>
   </w:abstractNum>
-  <w:abstractNum w:abstractNumId="7" w15:restartNumberingAfterBreak="0">
+  <w:abstractNum w:abstractNumId="8" w15:restartNumberingAfterBreak="0">
     <w:nsid w:val="3A6D2874"/>
     <w:multiLevelType w:val="hybridMultilevel"/>
     <w:tmpl w:val="711CA726"/>
@@ -2751,7 +2706,7 @@
       </w:pPr>
     </w:lvl>
   </w:abstractNum>
-  <w:abstractNum w:abstractNumId="8" w15:restartNumberingAfterBreak="0">
+  <w:abstractNum w:abstractNumId="9" w15:restartNumberingAfterBreak="0">
     <w:nsid w:val="4D45049D"/>
     <w:multiLevelType w:val="hybridMultilevel"/>
     <w:tmpl w:val="B114CD02"/>
@@ -2840,7 +2795,7 @@
       </w:pPr>
     </w:lvl>
   </w:abstractNum>
-  <w:abstractNum w:abstractNumId="9" w15:restartNumberingAfterBreak="0">
+  <w:abstractNum w:abstractNumId="10" w15:restartNumberingAfterBreak="0">
     <w:nsid w:val="5B994125"/>
     <w:multiLevelType w:val="hybridMultilevel"/>
     <w:tmpl w:val="804ED4A4"/>
@@ -2929,7 +2884,7 @@
       </w:pPr>
     </w:lvl>
   </w:abstractNum>
-  <w:abstractNum w:abstractNumId="10" w15:restartNumberingAfterBreak="0">
+  <w:abstractNum w:abstractNumId="11" w15:restartNumberingAfterBreak="0">
     <w:nsid w:val="5FA74C00"/>
     <w:multiLevelType w:val="hybridMultilevel"/>
     <w:tmpl w:val="A832F934"/>
@@ -3018,7 +2973,7 @@
       </w:pPr>
     </w:lvl>
   </w:abstractNum>
-  <w:abstractNum w:abstractNumId="11" w15:restartNumberingAfterBreak="0">
+  <w:abstractNum w:abstractNumId="12" w15:restartNumberingAfterBreak="0">
     <w:nsid w:val="63157887"/>
     <w:multiLevelType w:val="hybridMultilevel"/>
     <w:tmpl w:val="88801440"/>
@@ -3107,7 +3062,7 @@
       </w:pPr>
     </w:lvl>
   </w:abstractNum>
-  <w:abstractNum w:abstractNumId="12" w15:restartNumberingAfterBreak="0">
+  <w:abstractNum w:abstractNumId="13" w15:restartNumberingAfterBreak="0">
     <w:nsid w:val="709A0ED0"/>
     <w:multiLevelType w:val="hybridMultilevel"/>
     <w:tmpl w:val="013CD3D8"/>
@@ -3196,7 +3151,7 @@
       </w:pPr>
     </w:lvl>
   </w:abstractNum>
-  <w:abstractNum w:abstractNumId="13" w15:restartNumberingAfterBreak="0">
+  <w:abstractNum w:abstractNumId="14" w15:restartNumberingAfterBreak="0">
     <w:nsid w:val="739C060F"/>
     <w:multiLevelType w:val="hybridMultilevel"/>
     <w:tmpl w:val="C99E40CC"/>
@@ -3286,46 +3241,49 @@
     </w:lvl>
   </w:abstractNum>
   <w:num w:numId="1">
-    <w:abstractNumId w:val="6"/>
+    <w:abstractNumId w:val="7"/>
   </w:num>
   <w:num w:numId="2">
     <w:abstractNumId w:val="1"/>
   </w:num>
   <w:num w:numId="3">
-    <w:abstractNumId w:val="10"/>
+    <w:abstractNumId w:val="11"/>
   </w:num>
   <w:num w:numId="4">
-    <w:abstractNumId w:val="13"/>
+    <w:abstractNumId w:val="14"/>
   </w:num>
   <w:num w:numId="5">
-    <w:abstractNumId w:val="8"/>
+    <w:abstractNumId w:val="9"/>
   </w:num>
   <w:num w:numId="6">
-    <w:abstractNumId w:val="4"/>
+    <w:abstractNumId w:val="5"/>
   </w:num>
   <w:num w:numId="7">
     <w:abstractNumId w:val="2"/>
   </w:num>
   <w:num w:numId="8">
-    <w:abstractNumId w:val="5"/>
+    <w:abstractNumId w:val="6"/>
   </w:num>
   <w:num w:numId="9">
-    <w:abstractNumId w:val="9"/>
+    <w:abstractNumId w:val="10"/>
   </w:num>
   <w:num w:numId="10">
-    <w:abstractNumId w:val="11"/>
+    <w:abstractNumId w:val="12"/>
   </w:num>
   <w:num w:numId="11">
-    <w:abstractNumId w:val="3"/>
+    <w:abstractNumId w:val="4"/>
   </w:num>
   <w:num w:numId="12">
-    <w:abstractNumId w:val="7"/>
+    <w:abstractNumId w:val="8"/>
   </w:num>
   <w:num w:numId="13">
-    <w:abstractNumId w:val="12"/>
+    <w:abstractNumId w:val="13"/>
   </w:num>
   <w:num w:numId="14">
     <w:abstractNumId w:val="0"/>
+  </w:num>
+  <w:num w:numId="15">
+    <w:abstractNumId w:val="3"/>
   </w:num>
 </w:numbering>
 </file>
